--- a/法令ファイル/災害救助法に基づく救助実施市に関する内閣府令/災害救助法に基づく救助実施市に関する内閣府令（平成三十年内閣府令第五十七号）.docx
+++ b/法令ファイル/災害救助法に基づく救助実施市に関する内閣府令/災害救助法に基づく救助実施市に関する内閣府令（平成三十年内閣府令第五十七号）.docx
@@ -27,86 +27,56 @@
     </w:p>
     <w:p>
       <w:pPr>
-        <w:pStyle w:val="Heading6"/>
+        <w:pStyle w:val="ListBullet"/>
         <w:ind w:left="880"/>
       </w:pPr>
       <w:r>
         <w:t>一</w:t>
-      </w:r>
-    </w:p>
-    <w:p>
-      <w:pPr>
-        <w:ind w:left="880"/>
-      </w:pPr>
-      <w:r>
+        <w:br/>
         <w:t>法第二条の二第一項の指定（以下「指定」という。）を受けようとする市（特別区を含む。以下「申請市」という。）を包括する都道府県との調整及び連携の状況の概要を記載した書類</w:t>
       </w:r>
     </w:p>
     <w:p>
       <w:pPr>
-        <w:pStyle w:val="Heading6"/>
+        <w:pStyle w:val="ListBullet"/>
         <w:ind w:left="880"/>
       </w:pPr>
       <w:r>
         <w:t>二</w:t>
-      </w:r>
-    </w:p>
-    <w:p>
-      <w:pPr>
-        <w:ind w:left="880"/>
-      </w:pPr>
-      <w:r>
+        <w:br/>
         <w:t>指定により当該指定の日以後申請市の長が行うこととなる救助に係る組織及び体制に関する事項を記載した書類</w:t>
       </w:r>
     </w:p>
     <w:p>
       <w:pPr>
-        <w:pStyle w:val="Heading6"/>
+        <w:pStyle w:val="ListBullet"/>
         <w:ind w:left="880"/>
       </w:pPr>
       <w:r>
         <w:t>三</w:t>
-      </w:r>
-    </w:p>
-    <w:p>
-      <w:pPr>
-        <w:ind w:left="880"/>
-      </w:pPr>
-      <w:r>
+        <w:br/>
         <w:t>法第二十二条に規定する災害救助基金の積立ての方法を説明する書類</w:t>
       </w:r>
     </w:p>
     <w:p>
       <w:pPr>
-        <w:pStyle w:val="Heading6"/>
+        <w:pStyle w:val="ListBullet"/>
         <w:ind w:left="880"/>
       </w:pPr>
       <w:r>
         <w:t>四</w:t>
-      </w:r>
-    </w:p>
-    <w:p>
-      <w:pPr>
-        <w:ind w:left="880"/>
-      </w:pPr>
-      <w:r>
+        <w:br/>
         <w:t>救助に関する関係機関及び日本赤十字社その他の関係団体との調整の状況を記載した書類</w:t>
       </w:r>
     </w:p>
     <w:p>
       <w:pPr>
-        <w:pStyle w:val="Heading6"/>
+        <w:pStyle w:val="ListBullet"/>
         <w:ind w:left="880"/>
       </w:pPr>
       <w:r>
         <w:t>五</w:t>
-      </w:r>
-    </w:p>
-    <w:p>
-      <w:pPr>
-        <w:ind w:left="880"/>
-      </w:pPr>
-      <w:r>
+        <w:br/>
         <w:t>前各号に掲げるもののほか、内閣総理大臣が必要と認める事項を記載した書類</w:t>
       </w:r>
     </w:p>
@@ -125,69 +95,45 @@
     </w:p>
     <w:p>
       <w:pPr>
-        <w:pStyle w:val="Heading6"/>
+        <w:pStyle w:val="ListBullet"/>
         <w:ind w:left="880"/>
       </w:pPr>
       <w:r>
         <w:t>一</w:t>
-      </w:r>
-    </w:p>
-    <w:p>
-      <w:pPr>
-        <w:ind w:left="880"/>
-      </w:pPr>
-      <w:r>
+        <w:br/>
         <w:t>当該申請市を包括する都道府県との連携体制を確保していること。</w:t>
       </w:r>
     </w:p>
     <w:p>
       <w:pPr>
-        <w:pStyle w:val="Heading6"/>
+        <w:pStyle w:val="ListBullet"/>
         <w:ind w:left="880"/>
       </w:pPr>
       <w:r>
         <w:t>二</w:t>
-      </w:r>
-    </w:p>
-    <w:p>
-      <w:pPr>
-        <w:ind w:left="880"/>
-      </w:pPr>
-      <w:r>
+        <w:br/>
         <w:t>円滑かつ迅速に救助を行うための必要な体制が整備されていること。</w:t>
       </w:r>
     </w:p>
     <w:p>
       <w:pPr>
-        <w:pStyle w:val="Heading6"/>
+        <w:pStyle w:val="ListBullet"/>
         <w:ind w:left="880"/>
       </w:pPr>
       <w:r>
         <w:t>三</w:t>
-      </w:r>
-    </w:p>
-    <w:p>
-      <w:pPr>
-        <w:ind w:left="880"/>
-      </w:pPr>
-      <w:r>
+        <w:br/>
         <w:t>円滑かつ迅速に救助を行うための必要な財政基盤を確保していること。</w:t>
       </w:r>
     </w:p>
     <w:p>
       <w:pPr>
-        <w:pStyle w:val="Heading6"/>
+        <w:pStyle w:val="ListBullet"/>
         <w:ind w:left="880"/>
       </w:pPr>
       <w:r>
         <w:t>四</w:t>
-      </w:r>
-    </w:p>
-    <w:p>
-      <w:pPr>
-        <w:ind w:left="880"/>
-      </w:pPr>
-      <w:r>
+        <w:br/>
         <w:t>救助に関する関係機関及び日本赤十字社その他の関係団体との連携体制を確保していること。</w:t>
       </w:r>
     </w:p>
@@ -232,6 +178,8 @@
       </w:pPr>
       <w:r>
         <w:t>法第二条の二第三項及び第四項の規定は、指定の取消しについて準用する。</w:t>
+        <w:br/>
+        <w:t>この場合において、同条第三項中「、指定」とあるのは「、指定の取消し」と、「指定をしようとする市」とあるのは「指定の取消しに係る救助実施市」と、同条第四項中「指定」とあるのは「指定の取消し」と読み替えるものとする。</w:t>
       </w:r>
     </w:p>
     <w:p>
@@ -249,6 +197,8 @@
       </w:pPr>
       <w:r>
         <w:t>内閣総理大臣は、第一項の規定により指定を取り消された市（特別区を含む。）が第二条に定める基準に適合することを確認したときは、再び指定をすることができる。</w:t>
+        <w:br/>
+        <w:t>この場合において、内閣総理大臣は、法第二条の二第二項及び第三項の手続を省略することができる。</w:t>
       </w:r>
     </w:p>
     <w:p>
@@ -265,6 +215,18 @@
       </w:r>
     </w:p>
     <w:p>
+      <w:pPr>
+        <w:pStyle w:val="Heading5"/>
+        <w:ind w:left="440"/>
+      </w:pPr>
+      <w:r>
+        <w:t>１</w:t>
+      </w:r>
+    </w:p>
+    <w:p>
+      <w:pPr>
+        <w:ind w:left="440"/>
+      </w:pPr>
       <w:r>
         <w:t>この府令は、平成三十一年四月一日から施行する。</w:t>
       </w:r>
@@ -323,7 +285,7 @@
     </w:pPr>
     <w:r>
       <w:tab/>
-      <w:t>WeGov v0.1 - FTS141</w:t>
+      <w:t>WeGov v0.2 - FTS141</w:t>
     </w:r>
   </w:p>
 </w:ftr>
